--- a/Udemy/Spring Boot Unit Testing/JUnit(1)/Conditional Tests(6).docx
+++ b/Udemy/Spring Boot Unit Testing/JUnit(1)/Conditional Tests(6).docx
@@ -749,10 +749,11 @@
           <w:noProof/>
           <w:lang w:val="en-US"/>
         </w:rPr>
+        <w:lastRenderedPageBreak/>
         <w:drawing>
-          <wp:inline distT="0" distB="0" distL="0" distR="0" wp14:anchorId="71A08A46" wp14:editId="278E1366">
-            <wp:extent cx="5935980" cy="2758440"/>
-            <wp:effectExtent l="0" t="0" r="7620" b="3810"/>
+          <wp:inline distT="0" distB="0" distL="0" distR="0" wp14:anchorId="71A08A46" wp14:editId="04747732">
+            <wp:extent cx="6854253" cy="3185160"/>
+            <wp:effectExtent l="0" t="0" r="3810" b="0"/>
             <wp:docPr id="8" name="Imagine 8"/>
             <wp:cNvGraphicFramePr>
               <a:graphicFrameLocks xmlns:a="http://schemas.openxmlformats.org/drawingml/2006/main" noChangeAspect="1"/>
@@ -782,7 +783,7 @@
                   <pic:spPr bwMode="auto">
                     <a:xfrm>
                       <a:off x="0" y="0"/>
-                      <a:ext cx="5935980" cy="2758440"/>
+                      <a:ext cx="6856936" cy="3186407"/>
                     </a:xfrm>
                     <a:prstGeom prst="rect">
                       <a:avLst/>
